--- a/docs/assets/disciplinas/LOT2044.docx
+++ b/docs/assets/disciplinas/LOT2044.docx
@@ -213,10 +213,6 @@
         <w:br/>
       </w:r>
       <w:r>
-        <w:t>LOB1012 -  Estatística  (Requisito)</w:t>
-        <w:br/>
-      </w:r>
-      <w:r>
         <w:t>LOB1018 -  Física I  (Requisito)</w:t>
         <w:br/>
       </w:r>
@@ -269,15 +265,15 @@
         <w:br/>
       </w:r>
       <w:r>
-        <w:t>LOQ4031 -  Química Geral I  (Requisito)</w:t>
+        <w:t>LOQ4095 -  Química Geral Experimental  (Requisito)</w:t>
         <w:br/>
       </w:r>
       <w:r>
-        <w:t>LOQ4073 -  Química Geral II  (Requisito)</w:t>
+        <w:t>LOQ4098 -  Fundamentos de Química para Engenharia II (Requisito)</w:t>
         <w:br/>
       </w:r>
       <w:r>
-        <w:t>LOQ4095 -  Química Geral Experimental  (Requisito)</w:t>
+        <w:t>LOQ4100 -  Fundamentos de Química para Engenharia I (Requisito)</w:t>
         <w:br/>
       </w:r>
     </w:p>

--- a/docs/assets/disciplinas/LOT2044.docx
+++ b/docs/assets/disciplinas/LOT2044.docx
@@ -28,15 +28,15 @@
         <w:br/>
       </w:r>
       <w:r>
-        <w:t>Créditos-trabalho: 12</w:t>
+        <w:t>Créditos-trabalho: 6</w:t>
         <w:br/>
       </w:r>
       <w:r>
-        <w:t>Carga horária: 360 h   (    Estágio: 360 h         )</w:t>
+        <w:t>Carga horária: 180 h   (    Estágio: 180 h         )</w:t>
         <w:br/>
       </w:r>
       <w:r>
-        <w:t>Ativação: 01/01/2011</w:t>
+        <w:t>Ativação: 01/01/2022</w:t>
         <w:br/>
       </w:r>
       <w:r>

--- a/docs/assets/disciplinas/LOT2044.docx
+++ b/docs/assets/disciplinas/LOT2044.docx
@@ -21,7 +21,7 @@
     <w:p/>
     <w:p>
       <w:pPr>
-        <w:pStyle w:val="ListNumber"/>
+        <w:pStyle w:val="ListBullet"/>
       </w:pPr>
       <w:r>
         <w:t>Créditos-aula: 0</w:t>

--- a/docs/assets/disciplinas/LOT2044.docx
+++ b/docs/assets/disciplinas/LOT2044.docx
@@ -193,15 +193,43 @@
         <w:pStyle w:val="ListBullet"/>
       </w:pPr>
       <w:r>
-        <w:t>LOB1003 -  Cálculo I  (Requisito)</w:t>
+        <w:t>LOB1045 -  Leitura e Produção de Textos Acadêmicos  (Requisito)</w:t>
         <w:br/>
       </w:r>
       <w:r>
-        <w:t>LOB1004 -  Cálculo II  (Requisito)</w:t>
+        <w:t>LOB1056 -  Introdução aos Métodos Numéricos e Computacionais  (Requisito)</w:t>
+        <w:br/>
+      </w:r>
+      <w:r>
+        <w:t>LOQ4095 -  Química Geral Experimental  (Requisito)</w:t>
+        <w:br/>
+      </w:r>
+      <w:r>
+        <w:t>LOQ4098 -  Fundamentos de Química para Engenharia II (Requisito)</w:t>
+        <w:br/>
+      </w:r>
+      <w:r>
+        <w:t>LOQ4100 -  Fundamentos de Química para Engenharia I (Requisito)</w:t>
         <w:br/>
       </w:r>
       <w:r>
         <w:t>LOB1006 -  Cálculo IV  (Requisito)</w:t>
+        <w:br/>
+      </w:r>
+      <w:r>
+        <w:t>LOB1037 -  Àlgebra Linear  (Requisito)</w:t>
+        <w:br/>
+      </w:r>
+      <w:r>
+        <w:t>LOB1040 -  Laboratório de Eletricidade  (Requisito)</w:t>
+        <w:br/>
+      </w:r>
+      <w:r>
+        <w:t>LOB1053 -  Física III  (Requisito)</w:t>
+        <w:br/>
+      </w:r>
+      <w:r>
+        <w:t>LOB1003 -  Cálculo I  (Requisito)</w:t>
         <w:br/>
       </w:r>
       <w:r>
@@ -217,19 +245,11 @@
         <w:br/>
       </w:r>
       <w:r>
-        <w:t>LOB1019 -  Física II  (Requisito)</w:t>
-        <w:br/>
-      </w:r>
-      <w:r>
         <w:t>LOB1024 -  Mecânica  (Requisito)</w:t>
         <w:br/>
       </w:r>
       <w:r>
         <w:t>LOB1036 -  Geometria Analítica  (Requisito)</w:t>
-        <w:br/>
-      </w:r>
-      <w:r>
-        <w:t>LOB1037 -  Àlgebra Linear  (Requisito)</w:t>
         <w:br/>
       </w:r>
       <w:r>
@@ -241,23 +261,7 @@
         <w:br/>
       </w:r>
       <w:r>
-        <w:t>LOB1040 -  Laboratório de Eletricidade  (Requisito)</w:t>
-        <w:br/>
-      </w:r>
-      <w:r>
-        <w:t>LOB1045 -  Leitura e Produção de Textos Acadêmicos  (Requisito)</w:t>
-        <w:br/>
-      </w:r>
-      <w:r>
         <w:t>LOB1052 -  Cálculo III  (Requisito)</w:t>
-        <w:br/>
-      </w:r>
-      <w:r>
-        <w:t>LOB1053 -  Física III  (Requisito)</w:t>
-        <w:br/>
-      </w:r>
-      <w:r>
-        <w:t>LOB1056 -  Introdução aos Métodos Numéricos e Computacionais  (Requisito)</w:t>
         <w:br/>
       </w:r>
       <w:r>
@@ -265,15 +269,11 @@
         <w:br/>
       </w:r>
       <w:r>
-        <w:t>LOQ4095 -  Química Geral Experimental  (Requisito)</w:t>
+        <w:t>LOB1004 -  Cálculo II  (Requisito)</w:t>
         <w:br/>
       </w:r>
       <w:r>
-        <w:t>LOQ4098 -  Fundamentos de Química para Engenharia II (Requisito)</w:t>
-        <w:br/>
-      </w:r>
-      <w:r>
-        <w:t>LOQ4100 -  Fundamentos de Química para Engenharia I (Requisito)</w:t>
+        <w:t>LOB1019 -  Física II  (Requisito)</w:t>
         <w:br/>
       </w:r>
     </w:p>

--- a/docs/assets/disciplinas/LOT2044.docx
+++ b/docs/assets/disciplinas/LOT2044.docx
@@ -193,43 +193,15 @@
         <w:pStyle w:val="ListBullet"/>
       </w:pPr>
       <w:r>
-        <w:t>LOB1045 -  Leitura e Produção de Textos Acadêmicos  (Requisito)</w:t>
+        <w:t>LOB1003 -  Cálculo I  (Requisito)</w:t>
         <w:br/>
       </w:r>
       <w:r>
-        <w:t>LOB1056 -  Introdução aos Métodos Numéricos e Computacionais  (Requisito)</w:t>
-        <w:br/>
-      </w:r>
-      <w:r>
-        <w:t>LOQ4095 -  Química Geral Experimental  (Requisito)</w:t>
-        <w:br/>
-      </w:r>
-      <w:r>
-        <w:t>LOQ4098 -  Fundamentos de Química para Engenharia II (Requisito)</w:t>
-        <w:br/>
-      </w:r>
-      <w:r>
-        <w:t>LOQ4100 -  Fundamentos de Química para Engenharia I (Requisito)</w:t>
+        <w:t>LOB1004 -  Cálculo II  (Requisito)</w:t>
         <w:br/>
       </w:r>
       <w:r>
         <w:t>LOB1006 -  Cálculo IV  (Requisito)</w:t>
-        <w:br/>
-      </w:r>
-      <w:r>
-        <w:t>LOB1037 -  Àlgebra Linear  (Requisito)</w:t>
-        <w:br/>
-      </w:r>
-      <w:r>
-        <w:t>LOB1040 -  Laboratório de Eletricidade  (Requisito)</w:t>
-        <w:br/>
-      </w:r>
-      <w:r>
-        <w:t>LOB1053 -  Física III  (Requisito)</w:t>
-        <w:br/>
-      </w:r>
-      <w:r>
-        <w:t>LOB1003 -  Cálculo I  (Requisito)</w:t>
         <w:br/>
       </w:r>
       <w:r>
@@ -245,11 +217,19 @@
         <w:br/>
       </w:r>
       <w:r>
+        <w:t>LOB1019 -  Física II  (Requisito)</w:t>
+        <w:br/>
+      </w:r>
+      <w:r>
         <w:t>LOB1024 -  Mecânica  (Requisito)</w:t>
         <w:br/>
       </w:r>
       <w:r>
         <w:t>LOB1036 -  Geometria Analítica  (Requisito)</w:t>
+        <w:br/>
+      </w:r>
+      <w:r>
+        <w:t>LOB1037 -  Àlgebra Linear  (Requisito)</w:t>
         <w:br/>
       </w:r>
       <w:r>
@@ -261,7 +241,23 @@
         <w:br/>
       </w:r>
       <w:r>
+        <w:t>LOB1040 -  Laboratório de Eletricidade  (Requisito)</w:t>
+        <w:br/>
+      </w:r>
+      <w:r>
+        <w:t>LOB1045 -  Leitura e Produção de Textos Acadêmicos  (Requisito)</w:t>
+        <w:br/>
+      </w:r>
+      <w:r>
         <w:t>LOB1052 -  Cálculo III  (Requisito)</w:t>
+        <w:br/>
+      </w:r>
+      <w:r>
+        <w:t>LOB1053 -  Física III  (Requisito)</w:t>
+        <w:br/>
+      </w:r>
+      <w:r>
+        <w:t>LOB1056 -  Introdução aos Métodos Numéricos e Computacionais  (Requisito)</w:t>
         <w:br/>
       </w:r>
       <w:r>
@@ -269,11 +265,15 @@
         <w:br/>
       </w:r>
       <w:r>
-        <w:t>LOB1004 -  Cálculo II  (Requisito)</w:t>
+        <w:t>LOQ4095 -  Química Geral Experimental  (Requisito)</w:t>
         <w:br/>
       </w:r>
       <w:r>
-        <w:t>LOB1019 -  Física II  (Requisito)</w:t>
+        <w:t>LOQ4098 -  Fundamentos de Química para Engenharia II (Requisito)</w:t>
+        <w:br/>
+      </w:r>
+      <w:r>
+        <w:t>LOQ4100 -  Fundamentos de Química para Engenharia I (Requisito)</w:t>
         <w:br/>
       </w:r>
     </w:p>

--- a/docs/assets/disciplinas/LOT2044.docx
+++ b/docs/assets/disciplinas/LOT2044.docx
@@ -193,11 +193,15 @@
         <w:pStyle w:val="ListBullet"/>
       </w:pPr>
       <w:r>
-        <w:t>LOB1003 -  Cálculo I  (Requisito)</w:t>
+        <w:t>LOQ4095 -  Química Geral Experimental  (Requisito)</w:t>
         <w:br/>
       </w:r>
       <w:r>
-        <w:t>LOB1004 -  Cálculo II  (Requisito)</w:t>
+        <w:t>LOQ4098 -  Fundamentos de Química para Engenharia II (Requisito)</w:t>
+        <w:br/>
+      </w:r>
+      <w:r>
+        <w:t>LOQ4100 -  Fundamentos de Química para Engenharia I (Requisito)</w:t>
         <w:br/>
       </w:r>
       <w:r>
@@ -205,7 +209,19 @@
         <w:br/>
       </w:r>
       <w:r>
-        <w:t>LOB1009 -  Leitura e Interpretação de Desenho Técnico  (Requisito)</w:t>
+        <w:t>LOB1040 -  Laboratório de Eletricidade  (Requisito)</w:t>
+        <w:br/>
+      </w:r>
+      <w:r>
+        <w:t>LOB1053 -  Física III  (Requisito)</w:t>
+        <w:br/>
+      </w:r>
+      <w:r>
+        <w:t>LOB1056 -  Introdução aos Métodos Numéricos e Computacionais  (Requisito)</w:t>
+        <w:br/>
+      </w:r>
+      <w:r>
+        <w:t>LOB1003 -  Cálculo I  (Requisito)</w:t>
         <w:br/>
       </w:r>
       <w:r>
@@ -213,11 +229,7 @@
         <w:br/>
       </w:r>
       <w:r>
-        <w:t>LOB1018 -  Física I  (Requisito)</w:t>
-        <w:br/>
-      </w:r>
-      <w:r>
-        <w:t>LOB1019 -  Física II  (Requisito)</w:t>
+        <w:t>LOB1012 -  Estatística  (Requisito)</w:t>
         <w:br/>
       </w:r>
       <w:r>
@@ -229,7 +241,7 @@
         <w:br/>
       </w:r>
       <w:r>
-        <w:t>LOB1037 -  Àlgebra Linear  (Requisito)</w:t>
+        <w:t>LOB1037 -  Álgebra Linear  (Requisito)</w:t>
         <w:br/>
       </w:r>
       <w:r>
@@ -241,23 +253,7 @@
         <w:br/>
       </w:r>
       <w:r>
-        <w:t>LOB1040 -  Laboratório de Eletricidade  (Requisito)</w:t>
-        <w:br/>
-      </w:r>
-      <w:r>
-        <w:t>LOB1045 -  Leitura e Produção de Textos Acadêmicos  (Requisito)</w:t>
-        <w:br/>
-      </w:r>
-      <w:r>
         <w:t>LOB1052 -  Cálculo III  (Requisito)</w:t>
-        <w:br/>
-      </w:r>
-      <w:r>
-        <w:t>LOB1053 -  Física III  (Requisito)</w:t>
-        <w:br/>
-      </w:r>
-      <w:r>
-        <w:t>LOB1056 -  Introdução aos Métodos Numéricos e Computacionais  (Requisito)</w:t>
         <w:br/>
       </w:r>
       <w:r>
@@ -265,15 +261,19 @@
         <w:br/>
       </w:r>
       <w:r>
-        <w:t>LOQ4095 -  Química Geral Experimental  (Requisito)</w:t>
+        <w:t>LOB1004 -  Cálculo II  (Requisito)</w:t>
         <w:br/>
       </w:r>
       <w:r>
-        <w:t>LOQ4098 -  Fundamentos de Química para Engenharia II (Requisito)</w:t>
+        <w:t>LOB1009 -  Leitura e Interpretação de Desenho Técnico  (Requisito)</w:t>
         <w:br/>
       </w:r>
       <w:r>
-        <w:t>LOQ4100 -  Fundamentos de Química para Engenharia I (Requisito)</w:t>
+        <w:t>LOB1018 -  Física I  (Requisito)</w:t>
+        <w:br/>
+      </w:r>
+      <w:r>
+        <w:t>LOB1019 -  Física II  (Requisito)</w:t>
         <w:br/>
       </w:r>
     </w:p>

--- a/docs/assets/disciplinas/LOT2044.docx
+++ b/docs/assets/disciplinas/LOT2044.docx
@@ -193,15 +193,11 @@
         <w:pStyle w:val="ListBullet"/>
       </w:pPr>
       <w:r>
-        <w:t>LOQ4095 -  Química Geral Experimental  (Requisito)</w:t>
+        <w:t>LOB1003 -  Cálculo I  (Requisito)</w:t>
         <w:br/>
       </w:r>
       <w:r>
-        <w:t>LOQ4098 -  Fundamentos de Química para Engenharia II (Requisito)</w:t>
-        <w:br/>
-      </w:r>
-      <w:r>
-        <w:t>LOQ4100 -  Fundamentos de Química para Engenharia I (Requisito)</w:t>
+        <w:t>LOB1004 -  Cálculo II  (Requisito)</w:t>
         <w:br/>
       </w:r>
       <w:r>
@@ -209,19 +205,7 @@
         <w:br/>
       </w:r>
       <w:r>
-        <w:t>LOB1040 -  Laboratório de Eletricidade  (Requisito)</w:t>
-        <w:br/>
-      </w:r>
-      <w:r>
-        <w:t>LOB1053 -  Física III  (Requisito)</w:t>
-        <w:br/>
-      </w:r>
-      <w:r>
-        <w:t>LOB1056 -  Introdução aos Métodos Numéricos e Computacionais  (Requisito)</w:t>
-        <w:br/>
-      </w:r>
-      <w:r>
-        <w:t>LOB1003 -  Cálculo I  (Requisito)</w:t>
+        <w:t>LOB1009 -  Leitura e Interpretação de Desenho Técnico  (Requisito)</w:t>
         <w:br/>
       </w:r>
       <w:r>
@@ -229,7 +213,11 @@
         <w:br/>
       </w:r>
       <w:r>
-        <w:t>LOB1012 -  Estatística  (Requisito)</w:t>
+        <w:t>LOB1018 -  Física I  (Requisito)</w:t>
+        <w:br/>
+      </w:r>
+      <w:r>
+        <w:t>LOB1019 -  Física II  (Requisito)</w:t>
         <w:br/>
       </w:r>
       <w:r>
@@ -253,7 +241,19 @@
         <w:br/>
       </w:r>
       <w:r>
+        <w:t>LOB1040 -  Laboratório de Eletricidade  (Requisito)</w:t>
+        <w:br/>
+      </w:r>
+      <w:r>
         <w:t>LOB1052 -  Cálculo III  (Requisito)</w:t>
+        <w:br/>
+      </w:r>
+      <w:r>
+        <w:t>LOB1053 -  Física III  (Requisito)</w:t>
+        <w:br/>
+      </w:r>
+      <w:r>
+        <w:t>LOB1056 -  Introdução aos Métodos Numéricos e Computacionais  (Requisito)</w:t>
         <w:br/>
       </w:r>
       <w:r>
@@ -261,19 +261,19 @@
         <w:br/>
       </w:r>
       <w:r>
-        <w:t>LOB1004 -  Cálculo II  (Requisito)</w:t>
+        <w:t>LOQ4095 -  Química Geral Experimental  (Requisito)</w:t>
         <w:br/>
       </w:r>
       <w:r>
-        <w:t>LOB1009 -  Leitura e Interpretação de Desenho Técnico  (Requisito)</w:t>
+        <w:t>LOQ4098 -  Fundamentos de Química para Engenharia II (Requisito)</w:t>
         <w:br/>
       </w:r>
       <w:r>
-        <w:t>LOB1018 -  Física I  (Requisito)</w:t>
+        <w:t>LOQ4100 -  Fundamentos de Química para Engenharia I (Requisito)</w:t>
         <w:br/>
       </w:r>
       <w:r>
-        <w:t>LOB1019 -  Física II  (Requisito)</w:t>
+        <w:t>LOB1012 -  Estatística  (Requisito)</w:t>
         <w:br/>
       </w:r>
     </w:p>

--- a/docs/assets/disciplinas/LOT2044.docx
+++ b/docs/assets/disciplinas/LOT2044.docx
@@ -32,7 +32,7 @@
         <w:br/>
       </w:r>
       <w:r>
-        <w:t>Carga horária: 180 h   (    Estágio: 180 h         )</w:t>
+        <w:t>Carga horária: 180 h  (Estágio: 180 h         )</w:t>
         <w:br/>
       </w:r>
       <w:r>

--- a/docs/assets/disciplinas/LOT2044.docx
+++ b/docs/assets/disciplinas/LOT2044.docx
@@ -57,14 +57,7 @@
     </w:p>
     <w:p>
       <w:r>
-        <w:t>Fornecer oportunidade de aplicação dos conhecimentos fundamentais da Engenharia Bioquímica nos projetos e processos bioquímicos. Complementação da formação geral curricular. Adaptação psicológica e social do estudante à sua futura atividade profissional.</w:t>
-      </w:r>
-    </w:p>
-    <w:p>
-      <w:r>
-        <w:rPr>
-          <w:i/>
-        </w:rPr>
+        <w:t>Plano de Trabalho específico. Realização do Estágio. Relatório final e/ou parciais.</w:t>
       </w:r>
     </w:p>
     <w:p>
@@ -80,7 +73,7 @@
         <w:pStyle w:val="ListBullet"/>
       </w:pPr>
       <w:r>
-        <w:t>101761 - Arnaldo Márcio Ramalho Prata</w:t>
+        <w:t>Fornecer oportunidade de aplicação dos conhecimentos fundamentais da Engenharia Bioquímica nos projetos e processos bioquímicos. Complementação da formação geral curricular. Adaptação psicológica e social do estudante à sua futura atividade profissional.</w:t>
       </w:r>
     </w:p>
     <w:p>
@@ -93,15 +86,7 @@
     </w:p>
     <w:p>
       <w:r>
-        <w:t>Plano de Trabalho específico. Realização do Estágio. Relatório final e/ou parciais.</w:t>
-      </w:r>
-    </w:p>
-    <w:p>
-      <w:r>
-        <w:rPr>
-          <w:i/>
-        </w:rPr>
-        <w:t>Specific work plan.Training execution. Final and/or partial reports</w:t>
+        <w:t>Participação do aluno em processo seletivo de empresas ou no setor acadêmico. Estágio realizado sob a supervisão da Escola de Engenharia de Lorena, através do Departamento de Biotecnologia. O conteúdo será estabelecido individualmente no Plano de Trabalho entre o Supervisor do Estágio e o professor orientador, desde que relacionado com as áreas afins da Engenharia Bioquímica.  Apresentação de relatório final e/ou relatórios parciais sobre as atividades desenvolvidas no estágio.</w:t>
       </w:r>
     </w:p>
     <w:p>
@@ -114,7 +99,7 @@
     </w:p>
     <w:p>
       <w:r>
-        <w:t>Participação do aluno em processo seletivo de empresas ou no setor acadêmico. Estágio realizado sob a supervisão da Escola de Engenharia de Lorena, através do Departamento de Biotecnologia. O conteúdo será estabelecido individualmente no Plano de Trabalho entre o Supervisor do Estágio e o professor orientador, desde que relacionado com as áreas afins da Engenharia Bioquímica.  Apresentação de relatório final e/ou relatórios parciais sobre as atividades desenvolvidas no estágio.</w:t>
+        <w:t>Supervisão das atividades desenvolvidas pelo aluno durante o estágio.</w:t>
       </w:r>
     </w:p>
     <w:p>
@@ -144,7 +129,7 @@
         <w:t xml:space="preserve">Método: </w:t>
       </w:r>
       <w:r>
-        <w:t>Supervisão das atividades desenvolvidas pelo aluno durante o estágio.</w:t>
+        <w:t>MF = Nota baseada em relatório final e no desempenho no estágio, a ser atribuída pelo professor orientador do estágio</w:t>
         <w:br/>
       </w:r>
       <w:r>
@@ -154,7 +139,7 @@
         <w:t xml:space="preserve">Critério: </w:t>
       </w:r>
       <w:r>
-        <w:t>MF = Nota baseada em relatório final e no desempenho no estágio, a ser atribuída pelo professor orientador do estágio</w:t>
+        <w:t>Não será oferecida recuperação.</w:t>
         <w:br/>
       </w:r>
       <w:r>
@@ -164,7 +149,7 @@
         <w:t xml:space="preserve">Norma de recuperação: </w:t>
       </w:r>
       <w:r>
-        <w:t>Não será oferecida recuperação.</w:t>
+        <w:t>A ser definida com o orientador em função das atividades desenvolvidas no estágio.</w:t>
       </w:r>
     </w:p>
     <w:p>
@@ -177,7 +162,7 @@
     </w:p>
     <w:p>
       <w:r>
-        <w:t>A ser definida com o orientador em função das atividades desenvolvidas no estágio.</w:t>
+        <w:t>101761 - Arnaldo Márcio Ramalho Prata</w:t>
       </w:r>
     </w:p>
     <w:p>
